--- a/数据表结构.docx
+++ b/数据表结构.docx
@@ -5,7 +5,7 @@
     <w:p>
       <w:pPr>
         <w:rPr>
-          <w:rFonts w:ascii="宋体" w:eastAsia="宋体" w:hAnsi="宋体" w:hint="eastAsia"/>
+          <w:rFonts w:ascii="宋体" w:eastAsia="宋体" w:hAnsi="宋体"/>
         </w:rPr>
       </w:pPr>
       <w:r>
@@ -168,7 +168,7 @@
           <w:p>
             <w:pPr>
               <w:rPr>
-                <w:rFonts w:ascii="宋体" w:eastAsia="宋体" w:hAnsi="宋体" w:hint="eastAsia"/>
+                <w:rFonts w:ascii="宋体" w:eastAsia="宋体" w:hAnsi="宋体"/>
               </w:rPr>
             </w:pPr>
             <w:r>
@@ -193,9 +193,15 @@
             </w:pPr>
             <w:r>
               <w:rPr>
-                <w:rFonts w:ascii="Times New Roman" w:eastAsia="宋体" w:hAnsi="Times New Roman" w:cs="Times New Roman"/>
-              </w:rPr>
-              <w:t>name_zh</w:t>
+                <w:rFonts w:ascii="Times New Roman" w:eastAsia="宋体" w:hAnsi="Times New Roman" w:cs="Times New Roman" w:hint="eastAsia"/>
+              </w:rPr>
+              <w:t>type</w:t>
+            </w:r>
+            <w:r>
+              <w:rPr>
+                <w:rFonts w:ascii="Times New Roman" w:eastAsia="宋体" w:hAnsi="Times New Roman" w:cs="Times New Roman"/>
+              </w:rPr>
+              <w:t>_zh</w:t>
             </w:r>
           </w:p>
         </w:tc>
@@ -231,7 +237,19 @@
               <w:rPr>
                 <w:rFonts w:ascii="宋体" w:eastAsia="宋体" w:hAnsi="宋体" w:hint="eastAsia"/>
               </w:rPr>
+              <w:t>目标型号(</w:t>
+            </w:r>
+            <w:r>
+              <w:rPr>
+                <w:rFonts w:ascii="宋体" w:eastAsia="宋体" w:hAnsi="宋体" w:hint="eastAsia"/>
+              </w:rPr>
               <w:t>中文名</w:t>
+            </w:r>
+            <w:r>
+              <w:rPr>
+                <w:rFonts w:ascii="宋体" w:eastAsia="宋体" w:hAnsi="宋体" w:hint="eastAsia"/>
+              </w:rPr>
+              <w:t>)</w:t>
             </w:r>
           </w:p>
         </w:tc>
@@ -249,9 +267,15 @@
             </w:pPr>
             <w:r>
               <w:rPr>
-                <w:rFonts w:ascii="Times New Roman" w:eastAsia="宋体" w:hAnsi="Times New Roman" w:cs="Times New Roman"/>
-              </w:rPr>
-              <w:t>name_en</w:t>
+                <w:rFonts w:ascii="Times New Roman" w:eastAsia="宋体" w:hAnsi="Times New Roman" w:cs="Times New Roman" w:hint="eastAsia"/>
+              </w:rPr>
+              <w:t>type</w:t>
+            </w:r>
+            <w:r>
+              <w:rPr>
+                <w:rFonts w:ascii="Times New Roman" w:eastAsia="宋体" w:hAnsi="Times New Roman" w:cs="Times New Roman"/>
+              </w:rPr>
+              <w:t>_en</w:t>
             </w:r>
           </w:p>
         </w:tc>
@@ -287,7 +311,19 @@
               <w:rPr>
                 <w:rFonts w:ascii="宋体" w:eastAsia="宋体" w:hAnsi="宋体" w:hint="eastAsia"/>
               </w:rPr>
-              <w:t>英文名</w:t>
+              <w:t>目标型号(英文</w:t>
+            </w:r>
+            <w:r>
+              <w:rPr>
+                <w:rFonts w:ascii="宋体" w:eastAsia="宋体" w:hAnsi="宋体" w:hint="eastAsia"/>
+              </w:rPr>
+              <w:t>名</w:t>
+            </w:r>
+            <w:r>
+              <w:rPr>
+                <w:rFonts w:ascii="宋体" w:eastAsia="宋体" w:hAnsi="宋体" w:hint="eastAsia"/>
+              </w:rPr>
+              <w:t>)</w:t>
             </w:r>
           </w:p>
         </w:tc>
@@ -307,7 +343,7 @@
               <w:rPr>
                 <w:rFonts w:ascii="Times New Roman" w:eastAsia="宋体" w:hAnsi="Times New Roman" w:cs="Times New Roman"/>
               </w:rPr>
-              <w:t>type</w:t>
+              <w:t>category</w:t>
             </w:r>
           </w:p>
         </w:tc>
@@ -380,7 +416,7 @@
               </w:numPr>
               <w:ind w:firstLineChars="0"/>
               <w:rPr>
-                <w:rFonts w:ascii="宋体" w:eastAsia="宋体" w:hAnsi="宋体" w:hint="eastAsia"/>
+                <w:rFonts w:ascii="宋体" w:eastAsia="宋体" w:hAnsi="宋体"/>
               </w:rPr>
             </w:pPr>
             <w:r>
@@ -508,7 +544,7 @@
           <w:p>
             <w:pPr>
               <w:rPr>
-                <w:rFonts w:ascii="宋体" w:eastAsia="宋体" w:hAnsi="宋体" w:hint="eastAsia"/>
+                <w:rFonts w:ascii="宋体" w:eastAsia="宋体" w:hAnsi="宋体"/>
               </w:rPr>
             </w:pPr>
             <w:r>
@@ -583,8 +619,6 @@
           <w:rFonts w:ascii="宋体" w:eastAsia="宋体" w:hAnsi="宋体"/>
         </w:rPr>
       </w:pPr>
-      <w:bookmarkStart w:id="0" w:name="_GoBack"/>
-      <w:bookmarkEnd w:id="0"/>
     </w:p>
     <w:p>
       <w:pPr>
@@ -722,7 +756,7 @@
           <w:p>
             <w:pPr>
               <w:rPr>
-                <w:rFonts w:ascii="宋体" w:eastAsia="宋体" w:hAnsi="宋体" w:hint="eastAsia"/>
+                <w:rFonts w:ascii="宋体" w:eastAsia="宋体" w:hAnsi="宋体"/>
               </w:rPr>
             </w:pPr>
             <w:r>
@@ -749,6 +783,74 @@
               <w:rPr>
                 <w:rFonts w:ascii="Times New Roman" w:eastAsia="宋体" w:hAnsi="Times New Roman" w:cs="Times New Roman" w:hint="eastAsia"/>
               </w:rPr>
+              <w:t>n</w:t>
+            </w:r>
+            <w:r>
+              <w:rPr>
+                <w:rFonts w:ascii="Times New Roman" w:eastAsia="宋体" w:hAnsi="Times New Roman" w:cs="Times New Roman"/>
+              </w:rPr>
+              <w:t>ame</w:t>
+            </w:r>
+          </w:p>
+        </w:tc>
+        <w:tc>
+          <w:tcPr>
+            <w:tcW w:w="2763" w:type="dxa"/>
+          </w:tcPr>
+          <w:p>
+            <w:pPr>
+              <w:rPr>
+                <w:rFonts w:ascii="Times New Roman" w:eastAsia="宋体" w:hAnsi="Times New Roman" w:cs="Times New Roman"/>
+              </w:rPr>
+            </w:pPr>
+            <w:r>
+              <w:rPr>
+                <w:rFonts w:ascii="Times New Roman" w:eastAsia="宋体" w:hAnsi="Times New Roman" w:cs="Times New Roman" w:hint="eastAsia"/>
+              </w:rPr>
+              <w:t>v</w:t>
+            </w:r>
+            <w:r>
+              <w:rPr>
+                <w:rFonts w:ascii="Times New Roman" w:eastAsia="宋体" w:hAnsi="Times New Roman" w:cs="Times New Roman"/>
+              </w:rPr>
+              <w:t>archar</w:t>
+            </w:r>
+          </w:p>
+        </w:tc>
+        <w:tc>
+          <w:tcPr>
+            <w:tcW w:w="2764" w:type="dxa"/>
+          </w:tcPr>
+          <w:p>
+            <w:pPr>
+              <w:rPr>
+                <w:rFonts w:ascii="宋体" w:eastAsia="宋体" w:hAnsi="宋体"/>
+              </w:rPr>
+            </w:pPr>
+            <w:r>
+              <w:rPr>
+                <w:rFonts w:ascii="宋体" w:eastAsia="宋体" w:hAnsi="宋体" w:hint="eastAsia"/>
+              </w:rPr>
+              <w:t>目标名称(初始为随机短ID)</w:t>
+            </w:r>
+          </w:p>
+        </w:tc>
+      </w:tr>
+      <w:tr>
+        <w:tc>
+          <w:tcPr>
+            <w:tcW w:w="2763" w:type="dxa"/>
+          </w:tcPr>
+          <w:p>
+            <w:pPr>
+              <w:rPr>
+                <w:rFonts w:ascii="Times New Roman" w:eastAsia="宋体" w:hAnsi="Times New Roman" w:cs="Times New Roman"/>
+              </w:rPr>
+            </w:pPr>
+            <w:r>
+              <w:rPr>
+                <w:rFonts w:ascii="Times New Roman" w:eastAsia="宋体" w:hAnsi="Times New Roman" w:cs="Times New Roman" w:hint="eastAsia"/>
+              </w:rPr>
               <w:t>p</w:t>
             </w:r>
             <w:r>
@@ -871,6 +973,32 @@
               </w:rPr>
               <w:t>所属批次</w:t>
             </w:r>
+            <w:r>
+              <w:rPr>
+                <w:rFonts w:ascii="宋体" w:eastAsia="宋体" w:hAnsi="宋体" w:hint="eastAsia"/>
+                <w:color w:val="808080" w:themeColor="background1" w:themeShade="80"/>
+                <w:sz w:val="11"/>
+              </w:rPr>
+              <w:t>(默认为索引ID</w:t>
+            </w:r>
+            <w:r>
+              <w:rPr>
+                <w:rFonts w:ascii="宋体" w:eastAsia="宋体" w:hAnsi="宋体"/>
+                <w:color w:val="808080" w:themeColor="background1" w:themeShade="80"/>
+                <w:sz w:val="11"/>
+              </w:rPr>
+              <w:t>,</w:t>
+            </w:r>
+            <w:r>
+              <w:rPr>
+                <w:rFonts w:ascii="宋体" w:eastAsia="宋体" w:hAnsi="宋体" w:hint="eastAsia"/>
+                <w:color w:val="808080" w:themeColor="background1" w:themeShade="80"/>
+                <w:sz w:val="11"/>
+              </w:rPr>
+              <w:t>若置多个目标为同批次，则置其为新UUID，若取消组合批次，则重新置为索引ID)</w:t>
+            </w:r>
+            <w:bookmarkStart w:id="0" w:name="_GoBack"/>
+            <w:bookmarkEnd w:id="0"/>
           </w:p>
         </w:tc>
       </w:tr>
@@ -878,7 +1006,7 @@
     <w:p>
       <w:pPr>
         <w:rPr>
-          <w:rFonts w:ascii="宋体" w:eastAsia="宋体" w:hAnsi="宋体" w:hint="eastAsia"/>
+          <w:rFonts w:ascii="宋体" w:eastAsia="宋体" w:hAnsi="宋体"/>
         </w:rPr>
       </w:pPr>
     </w:p>
@@ -1018,7 +1146,7 @@
           <w:p>
             <w:pPr>
               <w:rPr>
-                <w:rFonts w:ascii="宋体" w:eastAsia="宋体" w:hAnsi="宋体" w:hint="eastAsia"/>
+                <w:rFonts w:ascii="宋体" w:eastAsia="宋体" w:hAnsi="宋体"/>
               </w:rPr>
             </w:pPr>
             <w:r>
@@ -1080,7 +1208,7 @@
           <w:p>
             <w:pPr>
               <w:rPr>
-                <w:rFonts w:ascii="宋体" w:eastAsia="宋体" w:hAnsi="宋体" w:hint="eastAsia"/>
+                <w:rFonts w:ascii="宋体" w:eastAsia="宋体" w:hAnsi="宋体"/>
               </w:rPr>
             </w:pPr>
             <w:r>
@@ -1236,7 +1364,7 @@
           <w:p>
             <w:pPr>
               <w:rPr>
-                <w:rFonts w:ascii="宋体" w:eastAsia="宋体" w:hAnsi="宋体" w:hint="eastAsia"/>
+                <w:rFonts w:ascii="宋体" w:eastAsia="宋体" w:hAnsi="宋体"/>
               </w:rPr>
             </w:pPr>
             <w:r>
@@ -1274,19 +1402,19 @@
           <w:p>
             <w:pPr>
               <w:rPr>
+                <w:rFonts w:ascii="Times New Roman" w:eastAsia="宋体" w:hAnsi="Times New Roman" w:cs="Times New Roman"/>
+              </w:rPr>
+            </w:pPr>
+            <w:r>
+              <w:rPr>
+                <w:rFonts w:ascii="Times New Roman" w:eastAsia="宋体" w:hAnsi="Times New Roman" w:cs="Times New Roman"/>
+              </w:rPr>
+              <w:t>i</w:t>
+            </w:r>
+            <w:r>
+              <w:rPr>
                 <w:rFonts w:ascii="Times New Roman" w:eastAsia="宋体" w:hAnsi="Times New Roman" w:cs="Times New Roman" w:hint="eastAsia"/>
               </w:rPr>
-            </w:pPr>
-            <w:r>
-              <w:rPr>
-                <w:rFonts w:ascii="Times New Roman" w:eastAsia="宋体" w:hAnsi="Times New Roman" w:cs="Times New Roman"/>
-              </w:rPr>
-              <w:t>i</w:t>
-            </w:r>
-            <w:r>
-              <w:rPr>
-                <w:rFonts w:ascii="Times New Roman" w:eastAsia="宋体" w:hAnsi="Times New Roman" w:cs="Times New Roman" w:hint="eastAsia"/>
-              </w:rPr>
               <w:t>nt</w:t>
             </w:r>
           </w:p>
@@ -1298,7 +1426,7 @@
           <w:p>
             <w:pPr>
               <w:rPr>
-                <w:rFonts w:ascii="宋体" w:eastAsia="宋体" w:hAnsi="宋体" w:hint="eastAsia"/>
+                <w:rFonts w:ascii="宋体" w:eastAsia="宋体" w:hAnsi="宋体"/>
               </w:rPr>
             </w:pPr>
             <w:r>
@@ -1382,7 +1510,7 @@
     <w:p>
       <w:pPr>
         <w:rPr>
-          <w:rFonts w:ascii="宋体" w:eastAsia="宋体" w:hAnsi="宋体" w:hint="eastAsia"/>
+          <w:rFonts w:ascii="宋体" w:eastAsia="宋体" w:hAnsi="宋体"/>
         </w:rPr>
       </w:pPr>
     </w:p>

--- a/数据表结构.docx
+++ b/数据表结构.docx
@@ -304,7 +304,7 @@
           <w:p>
             <w:pPr>
               <w:rPr>
-                <w:rFonts w:ascii="宋体" w:eastAsia="宋体" w:hAnsi="宋体"/>
+                <w:rFonts w:ascii="宋体" w:eastAsia="宋体" w:hAnsi="宋体" w:hint="eastAsia"/>
               </w:rPr>
             </w:pPr>
             <w:r>
@@ -997,8 +997,6 @@
               </w:rPr>
               <w:t>若置多个目标为同批次，则置其为新UUID，若取消组合批次，则重新置为索引ID)</w:t>
             </w:r>
-            <w:bookmarkStart w:id="0" w:name="_GoBack"/>
-            <w:bookmarkEnd w:id="0"/>
           </w:p>
         </w:tc>
       </w:tr>
@@ -1149,12 +1147,16 @@
                 <w:rFonts w:ascii="宋体" w:eastAsia="宋体" w:hAnsi="宋体"/>
               </w:rPr>
             </w:pPr>
+            <w:bookmarkStart w:id="0" w:name="OLE_LINK1"/>
+            <w:bookmarkStart w:id="1" w:name="OLE_LINK2"/>
             <w:r>
               <w:rPr>
                 <w:rFonts w:ascii="宋体" w:eastAsia="宋体" w:hAnsi="宋体"/>
               </w:rPr>
               <w:t>唯一索引ID</w:t>
             </w:r>
+            <w:bookmarkEnd w:id="0"/>
+            <w:bookmarkEnd w:id="1"/>
           </w:p>
         </w:tc>
       </w:tr>
@@ -1497,12 +1499,14 @@
                 <w:rFonts w:ascii="宋体" w:eastAsia="宋体" w:hAnsi="宋体"/>
               </w:rPr>
             </w:pPr>
+            <w:bookmarkStart w:id="2" w:name="_GoBack"/>
             <w:r>
               <w:rPr>
                 <w:rFonts w:ascii="宋体" w:eastAsia="宋体" w:hAnsi="宋体" w:hint="eastAsia"/>
               </w:rPr>
               <w:t>出现在该航迹点的时刻</w:t>
             </w:r>
+            <w:bookmarkEnd w:id="2"/>
           </w:p>
         </w:tc>
       </w:tr>
